--- a/doc/SignatureTrackingProgram.docx
+++ b/doc/SignatureTrackingProgram.docx
@@ -1,6 +1,6 @@
 
 <file path=word/document.xml><?xml version="1.0" encoding="utf-8"?>
-<w:document xmlns:wpc="http://schemas.microsoft.com/office/word/2010/wordprocessingCanvas" xmlns:mc="http://schemas.openxmlformats.org/markup-compatibility/2006" xmlns:o="urn:schemas-microsoft-com:office:office" xmlns:r="http://schemas.openxmlformats.org/officeDocument/2006/relationships" xmlns:m="http://schemas.openxmlformats.org/officeDocument/2006/math" xmlns:v="urn:schemas-microsoft-com:vml" xmlns:wp14="http://schemas.microsoft.com/office/word/2010/wordprocessingDrawing" xmlns:wp="http://schemas.openxmlformats.org/drawingml/2006/wordprocessingDrawing" xmlns:w10="urn:schemas-microsoft-com:office:word" xmlns:w="http://schemas.openxmlformats.org/wordprocessingml/2006/main" xmlns:w14="http://schemas.microsoft.com/office/word/2010/wordml" xmlns:w15="http://schemas.microsoft.com/office/word/2012/wordml" xmlns:wpg="http://schemas.microsoft.com/office/word/2010/wordprocessingGroup" xmlns:wpi="http://schemas.microsoft.com/office/word/2010/wordprocessingInk" xmlns:wne="http://schemas.microsoft.com/office/word/2006/wordml" xmlns:wps="http://schemas.microsoft.com/office/word/2010/wordprocessingShape" mc:Ignorable="w14 w15 wp14">
+<w:document xmlns:wpc="http://schemas.microsoft.com/office/word/2010/wordprocessingCanvas" xmlns:cx="http://schemas.microsoft.com/office/drawing/2014/chartex" xmlns:cx1="http://schemas.microsoft.com/office/drawing/2015/9/8/chartex" xmlns:cx2="http://schemas.microsoft.com/office/drawing/2015/10/21/chartex" xmlns:cx3="http://schemas.microsoft.com/office/drawing/2016/5/9/chartex" xmlns:cx4="http://schemas.microsoft.com/office/drawing/2016/5/10/chartex" xmlns:cx5="http://schemas.microsoft.com/office/drawing/2016/5/11/chartex" xmlns:cx6="http://schemas.microsoft.com/office/drawing/2016/5/12/chartex" xmlns:cx7="http://schemas.microsoft.com/office/drawing/2016/5/13/chartex" xmlns:cx8="http://schemas.microsoft.com/office/drawing/2016/5/14/chartex" xmlns:mc="http://schemas.openxmlformats.org/markup-compatibility/2006" xmlns:aink="http://schemas.microsoft.com/office/drawing/2016/ink" xmlns:am3d="http://schemas.microsoft.com/office/drawing/2017/model3d" xmlns:o="urn:schemas-microsoft-com:office:office" xmlns:r="http://schemas.openxmlformats.org/officeDocument/2006/relationships" xmlns:m="http://schemas.openxmlformats.org/officeDocument/2006/math" xmlns:v="urn:schemas-microsoft-com:vml" xmlns:wp14="http://schemas.microsoft.com/office/word/2010/wordprocessingDrawing" xmlns:wp="http://schemas.openxmlformats.org/drawingml/2006/wordprocessingDrawing" xmlns:w10="urn:schemas-microsoft-com:office:word" xmlns:w="http://schemas.openxmlformats.org/wordprocessingml/2006/main" xmlns:w14="http://schemas.microsoft.com/office/word/2010/wordml" xmlns:w15="http://schemas.microsoft.com/office/word/2012/wordml" xmlns:w16cid="http://schemas.microsoft.com/office/word/2016/wordml/cid" xmlns:w16se="http://schemas.microsoft.com/office/word/2015/wordml/symex" xmlns:wpg="http://schemas.microsoft.com/office/word/2010/wordprocessingGroup" xmlns:wpi="http://schemas.microsoft.com/office/word/2010/wordprocessingInk" xmlns:wne="http://schemas.microsoft.com/office/word/2006/wordml" xmlns:wps="http://schemas.microsoft.com/office/word/2010/wordprocessingShape" mc:Ignorable="w14 w15 w16se w16cid wp14">
   <w:body>
     <w:p>
       <w:pPr>
@@ -66,19 +66,11 @@
           <w:rFonts w:ascii="Courier New" w:hAnsi="Courier New" w:cs="Courier New"/>
         </w:rPr>
       </w:pPr>
-      <w:proofErr w:type="gramStart"/>
-      <w:r>
-        <w:rPr>
-          <w:rFonts w:ascii="Courier New" w:hAnsi="Courier New" w:cs="Courier New"/>
-        </w:rPr>
-        <w:t>signature</w:t>
-      </w:r>
-      <w:proofErr w:type="gramEnd"/>
-      <w:r>
-        <w:rPr>
-          <w:rFonts w:ascii="Courier New" w:hAnsi="Courier New" w:cs="Courier New"/>
-        </w:rPr>
-        <w:t xml:space="preserve"> </w:t>
+      <w:r>
+        <w:rPr>
+          <w:rFonts w:ascii="Courier New" w:hAnsi="Courier New" w:cs="Courier New"/>
+        </w:rPr>
+        <w:t xml:space="preserve">signature </w:t>
       </w:r>
       <w:r>
         <w:rPr>
@@ -228,13 +220,8 @@
       </w:r>
     </w:p>
     <w:p>
-      <w:proofErr w:type="gramStart"/>
-      <w:r>
-        <w:t>where</w:t>
-      </w:r>
-      <w:proofErr w:type="gramEnd"/>
-      <w:r>
-        <w:t>:</w:t>
+      <w:r>
+        <w:t>where:</w:t>
       </w:r>
     </w:p>
     <w:p>
@@ -246,13 +233,8 @@
         <w:t>SIGNATURE_NAME</w:t>
       </w:r>
       <w:r>
-        <w:t xml:space="preserve"> = a descriptive name for the signature (e.g. Randomization</w:t>
-      </w:r>
-      <w:proofErr w:type="gramStart"/>
-      <w:r>
-        <w:t>)</w:t>
-      </w:r>
-      <w:proofErr w:type="gramEnd"/>
+        <w:t xml:space="preserve"> = a descriptive name for the signature (e.g. Randomization)</w:t>
+      </w:r>
       <w:r>
         <w:br/>
       </w:r>
@@ -906,19 +888,11 @@
           <w:rFonts w:ascii="Courier New" w:hAnsi="Courier New" w:cs="Courier New"/>
         </w:rPr>
       </w:pPr>
-      <w:proofErr w:type="gramStart"/>
-      <w:r>
-        <w:rPr>
-          <w:rFonts w:ascii="Courier New" w:hAnsi="Courier New" w:cs="Courier New"/>
-        </w:rPr>
-        <w:t>signature</w:t>
-      </w:r>
-      <w:proofErr w:type="gramEnd"/>
-      <w:r>
-        <w:rPr>
-          <w:rFonts w:ascii="Courier New" w:hAnsi="Courier New" w:cs="Courier New"/>
-        </w:rPr>
-        <w:t xml:space="preserve"> "Randomization" plate 4 visit 1 fields 19-23 {</w:t>
+      <w:r>
+        <w:rPr>
+          <w:rFonts w:ascii="Courier New" w:hAnsi="Courier New" w:cs="Courier New"/>
+        </w:rPr>
+        <w:t>signature "Randomization" plate 4 visit 1 fields 19-23 {</w:t>
       </w:r>
       <w:r>
         <w:rPr>
@@ -1041,33 +1015,28 @@
       <w:r>
         <w:t xml:space="preserve">the DataFax </w:t>
       </w:r>
-      <w:proofErr w:type="spellStart"/>
-      <w:r>
-        <w:t>DFaudittrace</w:t>
-      </w:r>
-      <w:proofErr w:type="spellEnd"/>
+      <w:r>
+        <w:t xml:space="preserve">DFaudittrace </w:t>
+      </w:r>
+      <w:r>
+        <w:t xml:space="preserve">program </w:t>
+      </w:r>
+      <w:r>
+        <w:t xml:space="preserve">to determine </w:t>
+      </w:r>
+      <w:r>
+        <w:t xml:space="preserve">what fields have changed and thereby </w:t>
+      </w:r>
+      <w:r>
+        <w:t xml:space="preserve">signature validity. </w:t>
+      </w:r>
+      <w:r>
+        <w:t>The signature tracking program</w:t>
+      </w:r>
       <w:r>
         <w:t xml:space="preserve"> </w:t>
       </w:r>
       <w:r>
-        <w:t xml:space="preserve">program </w:t>
-      </w:r>
-      <w:r>
-        <w:t xml:space="preserve">to determine </w:t>
-      </w:r>
-      <w:r>
-        <w:t xml:space="preserve">what fields have changed and thereby </w:t>
-      </w:r>
-      <w:r>
-        <w:t xml:space="preserve">signature validity. </w:t>
-      </w:r>
-      <w:r>
-        <w:t>The signature tracking program</w:t>
-      </w:r>
-      <w:r>
-        <w:t xml:space="preserve"> </w:t>
-      </w:r>
-      <w:r>
         <w:t>has options to</w:t>
       </w:r>
       <w:r>
@@ -1098,21 +1067,7 @@
         <w:rPr>
           <w:rFonts w:ascii="Courier New" w:hAnsi="Courier New" w:cs="Courier New"/>
         </w:rPr>
-        <w:t>$DATAFAX_DIR/bin/</w:t>
-      </w:r>
-      <w:proofErr w:type="spellStart"/>
-      <w:r>
-        <w:rPr>
-          <w:rFonts w:ascii="Courier New" w:hAnsi="Courier New" w:cs="Courier New"/>
-        </w:rPr>
-        <w:t>DFaudittrace</w:t>
-      </w:r>
-      <w:proofErr w:type="spellEnd"/>
-      <w:r>
-        <w:rPr>
-          <w:rFonts w:ascii="Courier New" w:hAnsi="Courier New" w:cs="Courier New"/>
-        </w:rPr>
-        <w:t xml:space="preserve"> -s $STUDY \</w:t>
+        <w:t>$DATAFAX_DIR/bin/DFaudittrace -s $STUDY \</w:t>
       </w:r>
       <w:r>
         <w:rPr>
@@ -1127,19 +1082,29 @@
         </w:rPr>
         <w:t xml:space="preserve">| </w:t>
       </w:r>
-      <w:proofErr w:type="spellStart"/>
-      <w:r>
-        <w:rPr>
-          <w:rFonts w:ascii="Courier New" w:hAnsi="Courier New" w:cs="Courier New"/>
-        </w:rPr>
-        <w:t>sigtrack</w:t>
-      </w:r>
-      <w:proofErr w:type="spellEnd"/>
-      <w:r>
-        <w:rPr>
-          <w:rFonts w:ascii="Courier New" w:hAnsi="Courier New" w:cs="Courier New"/>
-        </w:rPr>
-        <w:t xml:space="preserve"> \</w:t>
+      <w:r>
+        <w:rPr>
+          <w:rFonts w:ascii="Courier New" w:hAnsi="Courier New" w:cs="Courier New"/>
+        </w:rPr>
+        <w:t>/opt/D</w:t>
+      </w:r>
+      <w:r>
+        <w:rPr>
+          <w:rFonts w:ascii="Courier New" w:hAnsi="Courier New" w:cs="Courier New"/>
+        </w:rPr>
+        <w:t>F</w:t>
+      </w:r>
+      <w:r>
+        <w:rPr>
+          <w:rFonts w:ascii="Courier New" w:hAnsi="Courier New" w:cs="Courier New"/>
+        </w:rPr>
+        <w:t>toolkit/bin/</w:t>
+      </w:r>
+      <w:r>
+        <w:rPr>
+          <w:rFonts w:ascii="Courier New" w:hAnsi="Courier New" w:cs="Courier New"/>
+        </w:rPr>
+        <w:t>sigtrack \</w:t>
       </w:r>
       <w:r>
         <w:rPr>
@@ -1152,47 +1117,19 @@
           <w:rFonts w:ascii="Courier New" w:hAnsi="Courier New" w:cs="Courier New"/>
         </w:rPr>
         <w:tab/>
-        <w:t>--</w:t>
-      </w:r>
-      <w:proofErr w:type="spellStart"/>
-      <w:r>
-        <w:rPr>
-          <w:rFonts w:ascii="Courier New" w:hAnsi="Courier New" w:cs="Courier New"/>
-        </w:rPr>
-        <w:t>config</w:t>
-      </w:r>
-      <w:proofErr w:type="spellEnd"/>
-      <w:r>
-        <w:rPr>
-          <w:rFonts w:ascii="Courier New" w:hAnsi="Courier New" w:cs="Courier New"/>
-        </w:rPr>
-        <w:t xml:space="preserve"> $STUDY_DIR/</w:t>
-      </w:r>
-      <w:r>
-        <w:rPr>
-          <w:rFonts w:ascii="Courier New" w:hAnsi="Courier New" w:cs="Courier New"/>
-        </w:rPr>
-        <w:t>work/</w:t>
-      </w:r>
-      <w:proofErr w:type="spellStart"/>
-      <w:r>
-        <w:rPr>
-          <w:rFonts w:ascii="Courier New" w:hAnsi="Courier New" w:cs="Courier New"/>
-        </w:rPr>
-        <w:t>sigtrack</w:t>
-      </w:r>
-      <w:r>
-        <w:rPr>
-          <w:rFonts w:ascii="Courier New" w:hAnsi="Courier New" w:cs="Courier New"/>
-        </w:rPr>
-        <w:t>.config</w:t>
-      </w:r>
-      <w:proofErr w:type="spellEnd"/>
-      <w:r>
-        <w:rPr>
-          <w:rFonts w:ascii="Courier New" w:hAnsi="Courier New" w:cs="Courier New"/>
-        </w:rPr>
-        <w:t xml:space="preserve"> \</w:t>
+        <w:t>--config $STUDY_DIR/</w:t>
+      </w:r>
+      <w:r>
+        <w:rPr>
+          <w:rFonts w:ascii="Courier New" w:hAnsi="Courier New" w:cs="Courier New"/>
+        </w:rPr>
+        <w:t>work/sigtrack</w:t>
+      </w:r>
+      <w:r>
+        <w:rPr>
+          <w:rFonts w:ascii="Courier New" w:hAnsi="Courier New" w:cs="Courier New"/>
+        </w:rPr>
+        <w:t>.config \</w:t>
       </w:r>
       <w:r>
         <w:rPr>
@@ -1205,21 +1142,7 @@
           <w:rFonts w:ascii="Courier New" w:hAnsi="Courier New" w:cs="Courier New"/>
         </w:rPr>
         <w:tab/>
-        <w:t>--</w:t>
-      </w:r>
-      <w:proofErr w:type="spellStart"/>
-      <w:r>
-        <w:rPr>
-          <w:rFonts w:ascii="Courier New" w:hAnsi="Courier New" w:cs="Courier New"/>
-        </w:rPr>
-        <w:t>xls</w:t>
-      </w:r>
-      <w:proofErr w:type="spellEnd"/>
-      <w:r>
-        <w:rPr>
-          <w:rFonts w:ascii="Courier New" w:hAnsi="Courier New" w:cs="Courier New"/>
-        </w:rPr>
-        <w:t xml:space="preserve"> $STUDY_DIR/work/esig.xlsx \</w:t>
+        <w:t>--xls $STUDY_DIR/work/esig.xlsx \</w:t>
       </w:r>
       <w:r>
         <w:rPr>
@@ -1232,59 +1155,15 @@
           <w:rFonts w:ascii="Courier New" w:hAnsi="Courier New" w:cs="Courier New"/>
         </w:rPr>
         <w:tab/>
-        <w:t>--</w:t>
-      </w:r>
-      <w:proofErr w:type="spellStart"/>
-      <w:r>
-        <w:rPr>
-          <w:rFonts w:ascii="Courier New" w:hAnsi="Courier New" w:cs="Courier New"/>
-        </w:rPr>
-        <w:t>drf</w:t>
-      </w:r>
-      <w:proofErr w:type="spellEnd"/>
-      <w:r>
-        <w:rPr>
-          <w:rFonts w:ascii="Courier New" w:hAnsi="Courier New" w:cs="Courier New"/>
-        </w:rPr>
-        <w:t xml:space="preserve"> $STUDY_DIR/</w:t>
-      </w:r>
-      <w:proofErr w:type="spellStart"/>
-      <w:r>
-        <w:rPr>
-          <w:rFonts w:ascii="Courier New" w:hAnsi="Courier New" w:cs="Courier New"/>
-        </w:rPr>
-        <w:t>drf</w:t>
-      </w:r>
-      <w:proofErr w:type="spellEnd"/>
-      <w:r>
-        <w:rPr>
-          <w:rFonts w:ascii="Courier New" w:hAnsi="Courier New" w:cs="Courier New"/>
-        </w:rPr>
-        <w:t>/</w:t>
-      </w:r>
-      <w:proofErr w:type="spellStart"/>
-      <w:r>
-        <w:rPr>
-          <w:rFonts w:ascii="Courier New" w:hAnsi="Courier New" w:cs="Courier New"/>
-        </w:rPr>
-        <w:t>esig.drf</w:t>
-      </w:r>
-      <w:proofErr w:type="spellEnd"/>
+        <w:t>--drf $STUDY_DIR/drf/esig.drf</w:t>
+      </w:r>
     </w:p>
     <w:p>
       <w:r>
         <w:t xml:space="preserve">The </w:t>
       </w:r>
       <w:r>
-        <w:t xml:space="preserve">amount of output produced by </w:t>
-      </w:r>
-      <w:proofErr w:type="spellStart"/>
-      <w:r>
-        <w:t>DFaudittrace</w:t>
-      </w:r>
-      <w:proofErr w:type="spellEnd"/>
-      <w:r>
-        <w:t xml:space="preserve"> for large studies can be massive</w:t>
+        <w:t>amount of output produced by DFaudittrace for large studies can be massive</w:t>
       </w:r>
       <w:r>
         <w:t xml:space="preserve"> </w:t>
@@ -1318,21 +1197,7 @@
         <w:rPr>
           <w:rFonts w:ascii="Courier New" w:hAnsi="Courier New" w:cs="Courier New"/>
         </w:rPr>
-        <w:t>$DATAFAX_DIR/bin/</w:t>
-      </w:r>
-      <w:proofErr w:type="spellStart"/>
-      <w:r>
-        <w:rPr>
-          <w:rFonts w:ascii="Courier New" w:hAnsi="Courier New" w:cs="Courier New"/>
-        </w:rPr>
-        <w:t>DFaudittrace</w:t>
-      </w:r>
-      <w:proofErr w:type="spellEnd"/>
-      <w:r>
-        <w:rPr>
-          <w:rFonts w:ascii="Courier New" w:hAnsi="Courier New" w:cs="Courier New"/>
-        </w:rPr>
-        <w:t xml:space="preserve"> -s $STUDY \</w:t>
+        <w:t>$DATAFAX_DIR/bin/DFaudittrace -s $STUDY \</w:t>
       </w:r>
       <w:r>
         <w:rPr>
@@ -1361,19 +1226,29 @@
         <w:br/>
         <w:t xml:space="preserve">  -N -d 19900101-today | </w:t>
       </w:r>
-      <w:proofErr w:type="spellStart"/>
-      <w:r>
-        <w:rPr>
-          <w:rFonts w:ascii="Courier New" w:hAnsi="Courier New" w:cs="Courier New"/>
-        </w:rPr>
-        <w:t>sigtrack</w:t>
-      </w:r>
-      <w:proofErr w:type="spellEnd"/>
-      <w:r>
-        <w:rPr>
-          <w:rFonts w:ascii="Courier New" w:hAnsi="Courier New" w:cs="Courier New"/>
-        </w:rPr>
-        <w:t xml:space="preserve"> \</w:t>
+      <w:r>
+        <w:rPr>
+          <w:rFonts w:ascii="Courier New" w:hAnsi="Courier New" w:cs="Courier New"/>
+        </w:rPr>
+        <w:t>/opt/D</w:t>
+      </w:r>
+      <w:r>
+        <w:rPr>
+          <w:rFonts w:ascii="Courier New" w:hAnsi="Courier New" w:cs="Courier New"/>
+        </w:rPr>
+        <w:t>F</w:t>
+      </w:r>
+      <w:r>
+        <w:rPr>
+          <w:rFonts w:ascii="Courier New" w:hAnsi="Courier New" w:cs="Courier New"/>
+        </w:rPr>
+        <w:t>toolkit/bin/</w:t>
+      </w:r>
+      <w:r>
+        <w:rPr>
+          <w:rFonts w:ascii="Courier New" w:hAnsi="Courier New" w:cs="Courier New"/>
+        </w:rPr>
+        <w:t>sigtrack \</w:t>
       </w:r>
       <w:r>
         <w:rPr>
@@ -1386,35 +1261,7 @@
           <w:rFonts w:ascii="Courier New" w:hAnsi="Courier New" w:cs="Courier New"/>
         </w:rPr>
         <w:tab/>
-        <w:t>--</w:t>
-      </w:r>
-      <w:proofErr w:type="spellStart"/>
-      <w:r>
-        <w:rPr>
-          <w:rFonts w:ascii="Courier New" w:hAnsi="Courier New" w:cs="Courier New"/>
-        </w:rPr>
-        <w:t>config</w:t>
-      </w:r>
-      <w:proofErr w:type="spellEnd"/>
-      <w:r>
-        <w:rPr>
-          <w:rFonts w:ascii="Courier New" w:hAnsi="Courier New" w:cs="Courier New"/>
-        </w:rPr>
-        <w:t xml:space="preserve"> $STUDY_DIR/work/</w:t>
-      </w:r>
-      <w:proofErr w:type="spellStart"/>
-      <w:r>
-        <w:rPr>
-          <w:rFonts w:ascii="Courier New" w:hAnsi="Courier New" w:cs="Courier New"/>
-        </w:rPr>
-        <w:t>sigtrack.config</w:t>
-      </w:r>
-      <w:proofErr w:type="spellEnd"/>
-      <w:r>
-        <w:rPr>
-          <w:rFonts w:ascii="Courier New" w:hAnsi="Courier New" w:cs="Courier New"/>
-        </w:rPr>
-        <w:t xml:space="preserve"> \</w:t>
+        <w:t>--config $STUDY_DIR/work/sigtrack.config \</w:t>
       </w:r>
       <w:r>
         <w:rPr>
@@ -1427,21 +1274,7 @@
           <w:rFonts w:ascii="Courier New" w:hAnsi="Courier New" w:cs="Courier New"/>
         </w:rPr>
         <w:tab/>
-        <w:t>--</w:t>
-      </w:r>
-      <w:proofErr w:type="spellStart"/>
-      <w:r>
-        <w:rPr>
-          <w:rFonts w:ascii="Courier New" w:hAnsi="Courier New" w:cs="Courier New"/>
-        </w:rPr>
-        <w:t>xls</w:t>
-      </w:r>
-      <w:proofErr w:type="spellEnd"/>
-      <w:r>
-        <w:rPr>
-          <w:rFonts w:ascii="Courier New" w:hAnsi="Courier New" w:cs="Courier New"/>
-        </w:rPr>
-        <w:t xml:space="preserve"> $STUDY_DIR/work/esig.xlsx \</w:t>
+        <w:t>--xls $STUDY_DIR/work/esig.xlsx \</w:t>
       </w:r>
       <w:r>
         <w:rPr>
@@ -1454,56 +1287,12 @@
           <w:rFonts w:ascii="Courier New" w:hAnsi="Courier New" w:cs="Courier New"/>
         </w:rPr>
         <w:tab/>
-        <w:t>--</w:t>
-      </w:r>
-      <w:proofErr w:type="spellStart"/>
-      <w:r>
-        <w:rPr>
-          <w:rFonts w:ascii="Courier New" w:hAnsi="Courier New" w:cs="Courier New"/>
-        </w:rPr>
-        <w:t>drf</w:t>
-      </w:r>
-      <w:proofErr w:type="spellEnd"/>
-      <w:r>
-        <w:rPr>
-          <w:rFonts w:ascii="Courier New" w:hAnsi="Courier New" w:cs="Courier New"/>
-        </w:rPr>
-        <w:t xml:space="preserve"> $STUDY_DIR/</w:t>
-      </w:r>
-      <w:proofErr w:type="spellStart"/>
-      <w:r>
-        <w:rPr>
-          <w:rFonts w:ascii="Courier New" w:hAnsi="Courier New" w:cs="Courier New"/>
-        </w:rPr>
-        <w:t>drf</w:t>
-      </w:r>
-      <w:proofErr w:type="spellEnd"/>
-      <w:r>
-        <w:rPr>
-          <w:rFonts w:ascii="Courier New" w:hAnsi="Courier New" w:cs="Courier New"/>
-        </w:rPr>
-        <w:t>/</w:t>
-      </w:r>
-      <w:proofErr w:type="spellStart"/>
-      <w:r>
-        <w:rPr>
-          <w:rFonts w:ascii="Courier New" w:hAnsi="Courier New" w:cs="Courier New"/>
-        </w:rPr>
-        <w:t>esig.drf</w:t>
-      </w:r>
-      <w:proofErr w:type="spellEnd"/>
-    </w:p>
-    <w:p>
-      <w:r>
-        <w:t xml:space="preserve">The </w:t>
-      </w:r>
-      <w:proofErr w:type="spellStart"/>
-      <w:r>
-        <w:t>DFaudittrace</w:t>
-      </w:r>
-      <w:proofErr w:type="spellEnd"/>
-      <w:r>
-        <w:t xml:space="preserve"> options are:</w:t>
+        <w:t>--drf $STUDY_DIR/drf/esig.drf</w:t>
+      </w:r>
+    </w:p>
+    <w:p>
+      <w:r>
+        <w:t>The DFaudittrace options are:</w:t>
       </w:r>
     </w:p>
     <w:p>
@@ -1512,13 +1301,8 @@
       </w:pPr>
       <w:r>
         <w:lastRenderedPageBreak/>
-        <w:t>-</w:t>
-      </w:r>
-      <w:proofErr w:type="gramStart"/>
-      <w:r>
-        <w:t>s</w:t>
-      </w:r>
-      <w:proofErr w:type="gramEnd"/>
+        <w:t>-s</w:t>
+      </w:r>
       <w:r>
         <w:tab/>
         <w:t>study number</w:t>
@@ -1567,15 +1351,7 @@
     </w:p>
     <w:p>
       <w:r>
-        <w:t xml:space="preserve">The </w:t>
-      </w:r>
-      <w:proofErr w:type="spellStart"/>
-      <w:r>
-        <w:t>sigtrack</w:t>
-      </w:r>
-      <w:proofErr w:type="spellEnd"/>
-      <w:r>
-        <w:t xml:space="preserve"> options are:</w:t>
+        <w:t>The sigtrack options are:</w:t>
       </w:r>
     </w:p>
     <w:p>
@@ -1583,13 +1359,8 @@
         <w:ind w:left="720"/>
       </w:pPr>
       <w:r>
-        <w:t>--</w:t>
-      </w:r>
-      <w:proofErr w:type="spellStart"/>
-      <w:r>
-        <w:t>config</w:t>
-      </w:r>
-      <w:proofErr w:type="spellEnd"/>
+        <w:t>--config</w:t>
+      </w:r>
       <w:r>
         <w:tab/>
       </w:r>
@@ -1604,13 +1375,8 @@
       </w:r>
       <w:r>
         <w:br/>
-        <w:t>--</w:t>
-      </w:r>
-      <w:proofErr w:type="spellStart"/>
-      <w:r>
-        <w:t>xls</w:t>
-      </w:r>
-      <w:proofErr w:type="spellEnd"/>
+        <w:t>--xls</w:t>
+      </w:r>
       <w:r>
         <w:tab/>
       </w:r>
@@ -1628,13 +1394,8 @@
       </w:r>
       <w:r>
         <w:br/>
-        <w:t>--</w:t>
-      </w:r>
-      <w:proofErr w:type="spellStart"/>
-      <w:r>
-        <w:t>drf</w:t>
-      </w:r>
-      <w:proofErr w:type="spellEnd"/>
+        <w:t>--drf</w:t>
+      </w:r>
       <w:r>
         <w:tab/>
       </w:r>
@@ -1665,13 +1426,8 @@
       </w:r>
       <w:r>
         <w:br/>
-        <w:t>--</w:t>
-      </w:r>
-      <w:proofErr w:type="spellStart"/>
-      <w:r>
-        <w:t>sdv</w:t>
-      </w:r>
-      <w:proofErr w:type="spellEnd"/>
+        <w:t>--sdv</w:t>
+      </w:r>
       <w:r>
         <w:tab/>
       </w:r>
@@ -1684,42 +1440,19 @@
       </w:r>
       <w:r>
         <w:br/>
-        <w:t>--</w:t>
-      </w:r>
-      <w:proofErr w:type="spellStart"/>
-      <w:r>
-        <w:t>studydir</w:t>
-      </w:r>
-      <w:proofErr w:type="spellEnd"/>
+        <w:t>--studydir</w:t>
+      </w:r>
       <w:r>
         <w:tab/>
       </w:r>
       <w:r>
         <w:tab/>
-        <w:t xml:space="preserve">DataFax study directory. Used to find </w:t>
-      </w:r>
-      <w:proofErr w:type="spellStart"/>
-      <w:r>
-        <w:t>DFcenters</w:t>
-      </w:r>
-      <w:proofErr w:type="spellEnd"/>
-      <w:r>
-        <w:t xml:space="preserve"> and </w:t>
-      </w:r>
-      <w:proofErr w:type="spellStart"/>
-      <w:r>
-        <w:t>DFcountries</w:t>
-      </w:r>
-      <w:proofErr w:type="spellEnd"/>
+        <w:t>DataFax study directory. Used to find DFcenters and DFcountries</w:t>
+      </w:r>
       <w:r>
         <w:br/>
-        <w:t>--</w:t>
-      </w:r>
-      <w:proofErr w:type="spellStart"/>
-      <w:r>
-        <w:t>db</w:t>
-      </w:r>
-      <w:proofErr w:type="spellEnd"/>
+        <w:t>--db</w:t>
+      </w:r>
       <w:r>
         <w:tab/>
       </w:r>
@@ -1739,28 +1472,12 @@
       </w:r>
       <w:r>
         <w:tab/>
-        <w:t xml:space="preserve">print </w:t>
-      </w:r>
-      <w:proofErr w:type="spellStart"/>
-      <w:r>
-        <w:t>sigtrack</w:t>
-      </w:r>
-      <w:proofErr w:type="spellEnd"/>
-      <w:r>
-        <w:t xml:space="preserve"> version number</w:t>
-      </w:r>
-    </w:p>
-    <w:p>
-      <w:r>
-        <w:t xml:space="preserve">The tracking process can be run interactively as a DataFax report or via </w:t>
-      </w:r>
-      <w:proofErr w:type="spellStart"/>
-      <w:r>
-        <w:t>cron</w:t>
-      </w:r>
-      <w:proofErr w:type="spellEnd"/>
-      <w:r>
-        <w:t xml:space="preserve"> if it is to be done on a periodic basis.</w:t>
+        <w:t>print sigtrack version number</w:t>
+      </w:r>
+    </w:p>
+    <w:p>
+      <w:r>
+        <w:t>The tracking process can be run interactively as a DataFax report or via cron if it is to be done on a periodic basis.</w:t>
       </w:r>
     </w:p>
     <w:p>
@@ -1785,15 +1502,7 @@
         </w:numPr>
       </w:pPr>
       <w:r>
-        <w:t>Region – The region this patient is in (hidden unless --</w:t>
-      </w:r>
-      <w:proofErr w:type="spellStart"/>
-      <w:r>
-        <w:t>studydir</w:t>
-      </w:r>
-      <w:proofErr w:type="spellEnd"/>
-      <w:r>
-        <w:t xml:space="preserve"> is specified)</w:t>
+        <w:t>Region – The region this patient is in (hidden unless --studydir is specified)</w:t>
       </w:r>
     </w:p>
     <w:p>
@@ -1805,15 +1514,7 @@
         </w:numPr>
       </w:pPr>
       <w:r>
-        <w:t>Country – The country this patient is in (hidden unless --</w:t>
-      </w:r>
-      <w:proofErr w:type="spellStart"/>
-      <w:r>
-        <w:t>studydir</w:t>
-      </w:r>
-      <w:proofErr w:type="spellEnd"/>
-      <w:r>
-        <w:t xml:space="preserve"> is specified)</w:t>
+        <w:t>Country – The country this patient is in (hidden unless --studydir is specified)</w:t>
       </w:r>
     </w:p>
     <w:p>
@@ -1825,15 +1526,7 @@
         </w:numPr>
       </w:pPr>
       <w:r>
-        <w:t>Center – The center this patient is in (hidden unless --</w:t>
-      </w:r>
-      <w:proofErr w:type="spellStart"/>
-      <w:r>
-        <w:t>studydir</w:t>
-      </w:r>
-      <w:proofErr w:type="spellEnd"/>
-      <w:r>
-        <w:t xml:space="preserve"> is specified)</w:t>
+        <w:t>Center – The center this patient is in (hidden unless --studydir is specified)</w:t>
       </w:r>
     </w:p>
     <w:p>
@@ -1881,15 +1574,7 @@
         </w:numPr>
       </w:pPr>
       <w:r>
-        <w:t xml:space="preserve">Sig. </w:t>
-      </w:r>
-      <w:proofErr w:type="spellStart"/>
-      <w:r>
-        <w:t>Desc</w:t>
-      </w:r>
-      <w:proofErr w:type="spellEnd"/>
-      <w:r>
-        <w:t xml:space="preserve"> – The plate description for this signature</w:t>
+        <w:t>Sig. Desc – The plate description for this signature</w:t>
       </w:r>
     </w:p>
     <w:p>
@@ -2749,15 +2434,7 @@
     <w:p/>
     <w:p>
       <w:r>
-        <w:t>In –</w:t>
-      </w:r>
-      <w:proofErr w:type="spellStart"/>
-      <w:r>
-        <w:t>sdv</w:t>
-      </w:r>
-      <w:proofErr w:type="spellEnd"/>
-      <w:r>
-        <w:t xml:space="preserve"> mode, the following labels are used:</w:t>
+        <w:t>In –sdv mode, the following labels are used:</w:t>
       </w:r>
     </w:p>
     <w:tbl>
@@ -3025,12 +2702,10 @@
       <w:tr>
         <w:tc>
           <w:tcPr>
+            <w:cnfStyle w:val="001000000000" w:firstRow="0" w:lastRow="0" w:firstColumn="1" w:lastColumn="0" w:oddVBand="0" w:evenVBand="0" w:oddHBand="0" w:evenHBand="0" w:firstRowFirstColumn="0" w:firstRowLastColumn="0" w:lastRowFirstColumn="0" w:lastRowLastColumn="0"/>
             <w:tcW w:w="1881" w:type="dxa"/>
           </w:tcPr>
           <w:p>
-            <w:pPr>
-              <w:cnfStyle w:val="001000000000" w:firstRow="0" w:lastRow="0" w:firstColumn="1" w:lastColumn="0" w:oddVBand="0" w:evenVBand="0" w:oddHBand="0" w:evenHBand="0" w:firstRowFirstColumn="0" w:firstRowLastColumn="0" w:lastRowFirstColumn="0" w:lastRowLastColumn="0"/>
-            </w:pPr>
             <w:r>
               <w:lastRenderedPageBreak/>
               <w:t>RE-VERIFICATION REQD (ERROR REC)</w:t>
@@ -3043,6 +2718,9 @@
             <w:shd w:val="clear" w:color="auto" w:fill="CCCCFF"/>
           </w:tcPr>
           <w:p>
+            <w:pPr>
+              <w:cnfStyle w:val="000000000000" w:firstRow="0" w:lastRow="0" w:firstColumn="0" w:lastColumn="0" w:oddVBand="0" w:evenVBand="0" w:oddHBand="0" w:evenHBand="0" w:firstRowFirstColumn="0" w:firstRowLastColumn="0" w:lastRowFirstColumn="0" w:lastRowLastColumn="0"/>
+            </w:pPr>
             <w:r>
               <w:t>Purple</w:t>
             </w:r>
@@ -3053,6 +2731,9 @@
             <w:tcW w:w="6596" w:type="dxa"/>
           </w:tcPr>
           <w:p>
+            <w:pPr>
+              <w:cnfStyle w:val="000000000000" w:firstRow="0" w:lastRow="0" w:firstColumn="0" w:lastColumn="0" w:oddVBand="0" w:evenVBand="0" w:oddHBand="0" w:evenHBand="0" w:firstRowFirstColumn="0" w:firstRowLastColumn="0" w:lastRowFirstColumn="0" w:lastRowLastColumn="0"/>
+            </w:pPr>
             <w:r>
               <w:t>The record was verified</w:t>
             </w:r>
@@ -3123,12 +2804,10 @@
       <w:tr>
         <w:tc>
           <w:tcPr>
+            <w:cnfStyle w:val="001000000000" w:firstRow="0" w:lastRow="0" w:firstColumn="1" w:lastColumn="0" w:oddVBand="0" w:evenVBand="0" w:oddHBand="0" w:evenHBand="0" w:firstRowFirstColumn="0" w:firstRowLastColumn="0" w:lastRowFirstColumn="0" w:lastRowLastColumn="0"/>
             <w:tcW w:w="1881" w:type="dxa"/>
           </w:tcPr>
           <w:p>
-            <w:pPr>
-              <w:cnfStyle w:val="001000000000" w:firstRow="0" w:lastRow="0" w:firstColumn="1" w:lastColumn="0" w:oddVBand="0" w:evenVBand="0" w:oddHBand="0" w:evenHBand="0" w:firstRowFirstColumn="0" w:firstRowLastColumn="0" w:lastRowFirstColumn="0" w:lastRowLastColumn="0"/>
-            </w:pPr>
             <w:r>
               <w:t>RE-VERIFICATION REQD (DELETED REC)</w:t>
             </w:r>
@@ -3140,6 +2819,9 @@
             <w:shd w:val="clear" w:color="auto" w:fill="FF0000"/>
           </w:tcPr>
           <w:p>
+            <w:pPr>
+              <w:cnfStyle w:val="000000000000" w:firstRow="0" w:lastRow="0" w:firstColumn="0" w:lastColumn="0" w:oddVBand="0" w:evenVBand="0" w:oddHBand="0" w:evenHBand="0" w:firstRowFirstColumn="0" w:firstRowLastColumn="0" w:lastRowFirstColumn="0" w:lastRowLastColumn="0"/>
+            </w:pPr>
             <w:r>
               <w:t>Dark Red</w:t>
             </w:r>
@@ -3150,16 +2832,14 @@
             <w:tcW w:w="6596" w:type="dxa"/>
           </w:tcPr>
           <w:p>
+            <w:pPr>
+              <w:cnfStyle w:val="000000000000" w:firstRow="0" w:lastRow="0" w:firstColumn="0" w:lastColumn="0" w:oddVBand="0" w:evenVBand="0" w:oddHBand="0" w:evenHBand="0" w:firstRowFirstColumn="0" w:firstRowLastColumn="0" w:lastRowFirstColumn="0" w:lastRowLastColumn="0"/>
+            </w:pPr>
             <w:r>
               <w:t>The record was verified</w:t>
             </w:r>
             <w:r>
-              <w:t>, data change</w:t>
-            </w:r>
-            <w:bookmarkStart w:id="0" w:name="_GoBack"/>
-            <w:bookmarkEnd w:id="0"/>
-            <w:r>
-              <w:t>s were made,</w:t>
+              <w:t>, data changes were made,</w:t>
             </w:r>
             <w:r>
               <w:t xml:space="preserve"> and then the record was deleted</w:t>
@@ -3491,110 +3171,37 @@
     </w:p>
     <w:p>
       <w:r>
-        <w:t>The Excel report has the ability to write out the region, country and site information for each record. To do this, the program must be run with the --</w:t>
-      </w:r>
-      <w:proofErr w:type="spellStart"/>
-      <w:r>
-        <w:t>studydir</w:t>
-      </w:r>
-      <w:proofErr w:type="spellEnd"/>
-      <w:r>
-        <w:t xml:space="preserve"> option so that it can locate the </w:t>
-      </w:r>
-      <w:proofErr w:type="spellStart"/>
-      <w:r>
-        <w:t>DFcenters</w:t>
-      </w:r>
-      <w:proofErr w:type="spellEnd"/>
-      <w:r>
-        <w:t xml:space="preserve"> and </w:t>
-      </w:r>
-      <w:proofErr w:type="spellStart"/>
-      <w:r>
-        <w:t>DFcountries</w:t>
-      </w:r>
-      <w:proofErr w:type="spellEnd"/>
-      <w:r>
-        <w:t xml:space="preserve"> file in the study lib directory. The </w:t>
-      </w:r>
-      <w:proofErr w:type="spellStart"/>
-      <w:r>
-        <w:t>DFcenters</w:t>
-      </w:r>
-      <w:proofErr w:type="spellEnd"/>
-      <w:r>
-        <w:t xml:space="preserve"> file is part of DataFax, while the </w:t>
-      </w:r>
-      <w:proofErr w:type="spellStart"/>
-      <w:r>
-        <w:t>DFcountries</w:t>
-      </w:r>
-      <w:proofErr w:type="spellEnd"/>
-      <w:r>
-        <w:t xml:space="preserve"> file is PHRI specific.</w:t>
-      </w:r>
-    </w:p>
-    <w:p>
-      <w:r>
-        <w:t xml:space="preserve">The format of the </w:t>
-      </w:r>
-      <w:proofErr w:type="spellStart"/>
-      <w:r>
-        <w:t>DFcountries</w:t>
-      </w:r>
-      <w:proofErr w:type="spellEnd"/>
-      <w:r>
-        <w:t xml:space="preserve"> file is:</w:t>
+        <w:t>The Excel report has the ability to write out the region, country and site information for each record. To do this, the program must be run with the --studydir option so that it can locate the DFcenters and DFcountries file in the study lib directory. The DFcenters file is part of DataFax, while the DFcountries file is PHRI specific.</w:t>
+      </w:r>
+    </w:p>
+    <w:p>
+      <w:r>
+        <w:t>The format of the DFcountries file is:</w:t>
       </w:r>
     </w:p>
     <w:p>
       <w:pPr>
         <w:pStyle w:val="command"/>
       </w:pPr>
-      <w:proofErr w:type="spellStart"/>
-      <w:r>
-        <w:t>Country|Region|Center</w:t>
-      </w:r>
-      <w:proofErr w:type="spellEnd"/>
-      <w:r>
-        <w:t xml:space="preserve"> Ranges</w:t>
-      </w:r>
-    </w:p>
-    <w:p>
-      <w:r>
-        <w:t xml:space="preserve">For example, if centers 10-19 are in Canada, 20-29 are in USA and 30-39 are in Germany, then the </w:t>
-      </w:r>
-      <w:proofErr w:type="spellStart"/>
-      <w:r>
-        <w:t>DFcountries</w:t>
-      </w:r>
-      <w:proofErr w:type="spellEnd"/>
-      <w:r>
-        <w:t xml:space="preserve"> file might look as follows:</w:t>
+      <w:r>
+        <w:t>Country|Region|Center Ranges</w:t>
+      </w:r>
+    </w:p>
+    <w:p>
+      <w:r>
+        <w:t>For example, if centers 10-19 are in Canada, 20-29 are in USA and 30-39 are in Germany, then the DFcountries file might look as follows:</w:t>
       </w:r>
     </w:p>
     <w:p>
       <w:pPr>
         <w:pStyle w:val="command"/>
       </w:pPr>
-      <w:proofErr w:type="spellStart"/>
-      <w:r>
-        <w:t>Canada|North</w:t>
-      </w:r>
-      <w:proofErr w:type="spellEnd"/>
-      <w:r>
-        <w:t xml:space="preserve"> America|10-19</w:t>
+      <w:r>
+        <w:t>Canada|North America|10-19</w:t>
       </w:r>
       <w:r>
         <w:br/>
-      </w:r>
-      <w:proofErr w:type="spellStart"/>
-      <w:r>
-        <w:t>USA|North</w:t>
-      </w:r>
-      <w:proofErr w:type="spellEnd"/>
-      <w:r>
-        <w:t xml:space="preserve"> America|20-29</w:t>
+        <w:t>USA|North America|20-29</w:t>
       </w:r>
       <w:r>
         <w:br/>
@@ -3654,14 +3261,12 @@
       <w:r>
         <w:t>The process of generating the intermediate database involves running the signature tracking report/program with the --</w:t>
       </w:r>
-      <w:proofErr w:type="spellStart"/>
       <w:r>
         <w:rPr>
           <w:rFonts w:ascii="Courier New" w:hAnsi="Courier New" w:cs="Courier New"/>
         </w:rPr>
         <w:t>db</w:t>
       </w:r>
-      <w:proofErr w:type="spellEnd"/>
       <w:r>
         <w:t xml:space="preserve"> option to specify the output database name in addition to any other options normally used. </w:t>
       </w:r>
@@ -3685,12 +3290,6 @@
         <w:t>signature</w:t>
       </w:r>
       <w:r>
-        <w:rPr>
-          <w:rFonts w:ascii="Courier New" w:hAnsi="Courier New" w:cs="Courier New"/>
-        </w:rPr>
-        <w:t>.py</w:t>
-      </w:r>
-      <w:r>
         <w:t xml:space="preserve"> program which generates a PDF file for each patient containing signature details and data values.</w:t>
       </w:r>
     </w:p>
@@ -3705,13 +3304,7 @@
         <w:t>signature</w:t>
       </w:r>
       <w:r>
-        <w:rPr>
-          <w:rFonts w:ascii="Courier New" w:hAnsi="Courier New" w:cs="Courier New"/>
-        </w:rPr>
-        <w:t>.p</w:t>
-      </w:r>
-      <w:r>
-        <w:t>y program has many options to filter and customize its output.</w:t>
+        <w:t xml:space="preserve"> program has many options to filter and customize its output.</w:t>
       </w:r>
     </w:p>
     <w:tbl>
@@ -3752,25 +3345,7 @@
                 <w:sz w:val="18"/>
                 <w:szCs w:val="18"/>
               </w:rPr>
-              <w:t>--</w:t>
-            </w:r>
-            <w:proofErr w:type="spellStart"/>
-            <w:r>
-              <w:rPr>
-                <w:rFonts w:ascii="Courier New" w:hAnsi="Courier New" w:cs="Courier New"/>
-                <w:sz w:val="18"/>
-                <w:szCs w:val="18"/>
-              </w:rPr>
-              <w:t>db</w:t>
-            </w:r>
-            <w:proofErr w:type="spellEnd"/>
-            <w:r>
-              <w:rPr>
-                <w:rFonts w:ascii="Courier New" w:hAnsi="Courier New" w:cs="Courier New"/>
-                <w:sz w:val="18"/>
-                <w:szCs w:val="18"/>
-              </w:rPr>
-              <w:t xml:space="preserve"> </w:t>
+              <w:t xml:space="preserve">--db </w:t>
             </w:r>
             <w:r>
               <w:rPr>
@@ -3790,15 +3365,7 @@
           </w:tcPr>
           <w:p>
             <w:r>
-              <w:t>The name of the intermediate database to use. Default is ‘</w:t>
-            </w:r>
-            <w:proofErr w:type="spellStart"/>
-            <w:r>
-              <w:t>data.db</w:t>
-            </w:r>
-            <w:proofErr w:type="spellEnd"/>
-            <w:r>
-              <w:t>’.</w:t>
+              <w:t>The name of the intermediate database to use. Default is ‘data.db’.</w:t>
             </w:r>
           </w:p>
         </w:tc>
@@ -3823,25 +3390,7 @@
                 <w:sz w:val="18"/>
                 <w:szCs w:val="18"/>
               </w:rPr>
-              <w:t>--</w:t>
-            </w:r>
-            <w:proofErr w:type="spellStart"/>
-            <w:r>
-              <w:rPr>
-                <w:rFonts w:ascii="Courier New" w:hAnsi="Courier New" w:cs="Courier New"/>
-                <w:sz w:val="18"/>
-                <w:szCs w:val="18"/>
-              </w:rPr>
-              <w:t>studydir</w:t>
-            </w:r>
-            <w:proofErr w:type="spellEnd"/>
-            <w:r>
-              <w:rPr>
-                <w:rFonts w:ascii="Courier New" w:hAnsi="Courier New" w:cs="Courier New"/>
-                <w:sz w:val="18"/>
-                <w:szCs w:val="18"/>
-              </w:rPr>
-              <w:t xml:space="preserve"> </w:t>
+              <w:t xml:space="preserve">--studydir </w:t>
             </w:r>
             <w:r>
               <w:rPr>
@@ -4013,15 +3562,18 @@
         <w:pStyle w:val="command"/>
       </w:pPr>
       <w:r>
-        <w:t>python27 signature.py --</w:t>
-      </w:r>
-      <w:proofErr w:type="spellStart"/>
-      <w:r>
-        <w:t>studydir</w:t>
-      </w:r>
-      <w:proofErr w:type="spellEnd"/>
-      <w:r>
-        <w:t xml:space="preserve"> /opt/val254 --ids 99001</w:t>
+        <w:t>/opt/D</w:t>
+      </w:r>
+      <w:r>
+        <w:t>F</w:t>
+      </w:r>
+      <w:bookmarkStart w:id="0" w:name="_GoBack"/>
+      <w:bookmarkEnd w:id="0"/>
+      <w:r>
+        <w:t>toolkit/bin/signature</w:t>
+      </w:r>
+      <w:r>
+        <w:t xml:space="preserve"> --studydir /opt/val254 --ids 99001</w:t>
       </w:r>
     </w:p>
     <w:p>
@@ -4050,7 +3602,7 @@
 </file>
 
 <file path=word/numbering.xml><?xml version="1.0" encoding="utf-8"?>
-<w:numbering xmlns:wpc="http://schemas.microsoft.com/office/word/2010/wordprocessingCanvas" xmlns:mc="http://schemas.openxmlformats.org/markup-compatibility/2006" xmlns:o="urn:schemas-microsoft-com:office:office" xmlns:r="http://schemas.openxmlformats.org/officeDocument/2006/relationships" xmlns:m="http://schemas.openxmlformats.org/officeDocument/2006/math" xmlns:v="urn:schemas-microsoft-com:vml" xmlns:wp14="http://schemas.microsoft.com/office/word/2010/wordprocessingDrawing" xmlns:wp="http://schemas.openxmlformats.org/drawingml/2006/wordprocessingDrawing" xmlns:w10="urn:schemas-microsoft-com:office:word" xmlns:w="http://schemas.openxmlformats.org/wordprocessingml/2006/main" xmlns:w14="http://schemas.microsoft.com/office/word/2010/wordml" xmlns:w15="http://schemas.microsoft.com/office/word/2012/wordml" xmlns:wpg="http://schemas.microsoft.com/office/word/2010/wordprocessingGroup" xmlns:wpi="http://schemas.microsoft.com/office/word/2010/wordprocessingInk" xmlns:wne="http://schemas.microsoft.com/office/word/2006/wordml" xmlns:wps="http://schemas.microsoft.com/office/word/2010/wordprocessingShape" mc:Ignorable="w14 w15 wp14">
+<w:numbering xmlns:wpc="http://schemas.microsoft.com/office/word/2010/wordprocessingCanvas" xmlns:cx="http://schemas.microsoft.com/office/drawing/2014/chartex" xmlns:cx1="http://schemas.microsoft.com/office/drawing/2015/9/8/chartex" xmlns:cx2="http://schemas.microsoft.com/office/drawing/2015/10/21/chartex" xmlns:cx3="http://schemas.microsoft.com/office/drawing/2016/5/9/chartex" xmlns:cx4="http://schemas.microsoft.com/office/drawing/2016/5/10/chartex" xmlns:cx5="http://schemas.microsoft.com/office/drawing/2016/5/11/chartex" xmlns:cx6="http://schemas.microsoft.com/office/drawing/2016/5/12/chartex" xmlns:cx7="http://schemas.microsoft.com/office/drawing/2016/5/13/chartex" xmlns:cx8="http://schemas.microsoft.com/office/drawing/2016/5/14/chartex" xmlns:mc="http://schemas.openxmlformats.org/markup-compatibility/2006" xmlns:aink="http://schemas.microsoft.com/office/drawing/2016/ink" xmlns:am3d="http://schemas.microsoft.com/office/drawing/2017/model3d" xmlns:o="urn:schemas-microsoft-com:office:office" xmlns:r="http://schemas.openxmlformats.org/officeDocument/2006/relationships" xmlns:m="http://schemas.openxmlformats.org/officeDocument/2006/math" xmlns:v="urn:schemas-microsoft-com:vml" xmlns:wp14="http://schemas.microsoft.com/office/word/2010/wordprocessingDrawing" xmlns:wp="http://schemas.openxmlformats.org/drawingml/2006/wordprocessingDrawing" xmlns:w10="urn:schemas-microsoft-com:office:word" xmlns:w="http://schemas.openxmlformats.org/wordprocessingml/2006/main" xmlns:w14="http://schemas.microsoft.com/office/word/2010/wordml" xmlns:w15="http://schemas.microsoft.com/office/word/2012/wordml" xmlns:w16cid="http://schemas.microsoft.com/office/word/2016/wordml/cid" xmlns:w16se="http://schemas.microsoft.com/office/word/2015/wordml/symex" xmlns:wpg="http://schemas.microsoft.com/office/word/2010/wordprocessingGroup" xmlns:wpi="http://schemas.microsoft.com/office/word/2010/wordprocessingInk" xmlns:wne="http://schemas.microsoft.com/office/word/2006/wordml" xmlns:wps="http://schemas.microsoft.com/office/word/2010/wordprocessingShape" mc:Ignorable="w14 w15 w16se w16cid wp14">
   <w:abstractNum w:abstractNumId="0" w15:restartNumberingAfterBreak="0">
     <w:nsid w:val="053A44BD"/>
     <w:multiLevelType w:val="hybridMultilevel"/>
@@ -4260,7 +3812,7 @@
 </file>
 
 <file path=word/styles.xml><?xml version="1.0" encoding="utf-8"?>
-<w:styles xmlns:mc="http://schemas.openxmlformats.org/markup-compatibility/2006" xmlns:r="http://schemas.openxmlformats.org/officeDocument/2006/relationships" xmlns:w="http://schemas.openxmlformats.org/wordprocessingml/2006/main" xmlns:w14="http://schemas.microsoft.com/office/word/2010/wordml" xmlns:w15="http://schemas.microsoft.com/office/word/2012/wordml" mc:Ignorable="w14 w15">
+<w:styles xmlns:mc="http://schemas.openxmlformats.org/markup-compatibility/2006" xmlns:r="http://schemas.openxmlformats.org/officeDocument/2006/relationships" xmlns:w="http://schemas.openxmlformats.org/wordprocessingml/2006/main" xmlns:w14="http://schemas.microsoft.com/office/word/2010/wordml" xmlns:w15="http://schemas.microsoft.com/office/word/2012/wordml" xmlns:w16cid="http://schemas.microsoft.com/office/word/2016/wordml/cid" xmlns:w16se="http://schemas.microsoft.com/office/word/2015/wordml/symex" mc:Ignorable="w14 w15 w16se w16cid">
   <w:docDefaults>
     <w:rPrDefault>
       <w:rPr>
@@ -4276,7 +3828,7 @@
       </w:pPr>
     </w:pPrDefault>
   </w:docDefaults>
-  <w:latentStyles w:defLockedState="0" w:defUIPriority="99" w:defSemiHidden="0" w:defUnhideWhenUsed="0" w:defQFormat="0" w:count="371">
+  <w:latentStyles w:defLockedState="0" w:defUIPriority="99" w:defSemiHidden="0" w:defUnhideWhenUsed="0" w:defQFormat="0" w:count="376">
     <w:lsdException w:name="Normal" w:uiPriority="0" w:qFormat="1"/>
     <w:lsdException w:name="heading 1" w:uiPriority="9" w:qFormat="1"/>
     <w:lsdException w:name="heading 2" w:semiHidden="1" w:uiPriority="9" w:unhideWhenUsed="1" w:qFormat="1"/>
@@ -4648,6 +4200,11 @@
     <w:lsdException w:name="List Table 5 Dark Accent 6" w:uiPriority="50"/>
     <w:lsdException w:name="List Table 6 Colorful Accent 6" w:uiPriority="51"/>
     <w:lsdException w:name="List Table 7 Colorful Accent 6" w:uiPriority="52"/>
+    <w:lsdException w:name="Mention" w:semiHidden="1" w:unhideWhenUsed="1"/>
+    <w:lsdException w:name="Smart Hyperlink" w:semiHidden="1" w:unhideWhenUsed="1"/>
+    <w:lsdException w:name="Hashtag" w:semiHidden="1" w:unhideWhenUsed="1"/>
+    <w:lsdException w:name="Unresolved Mention" w:semiHidden="1" w:unhideWhenUsed="1"/>
+    <w:lsdException w:name="Smart Link" w:semiHidden="1" w:unhideWhenUsed="1"/>
   </w:latentStyles>
   <w:style w:type="paragraph" w:default="1" w:styleId="Normal">
     <w:name w:val="Normal"/>
